--- a/op.docx
+++ b/op.docx
@@ -1747,15 +1747,7 @@
           <w:sz w:val="28"/>
           <w:szCs w:val="28"/>
         </w:rPr>
-        <w:t>&gt;</w:t>
-      </w:r>
-      <w:r>
-        <w:rPr>
-          <w:color w:val="auto"/>
-          <w:sz w:val="28"/>
-          <w:szCs w:val="28"/>
-        </w:rPr>
-        <w:t xml:space="preserve"> - </w:t>
+        <w:t xml:space="preserve">&gt; - </w:t>
       </w:r>
       <w:r>
         <w:rPr>
@@ -1874,15 +1866,13 @@
           <w:color w:val="auto"/>
           <w:sz w:val="28"/>
           <w:szCs w:val="28"/>
-          <w:lang w:val="en-US"/>
-        </w:rPr>
-      </w:pPr>
-      <w:r>
-        <w:rPr>
-          <w:color w:val="auto"/>
-          <w:sz w:val="28"/>
-          <w:szCs w:val="28"/>
-          <w:lang w:val="en-US"/>
+        </w:rPr>
+      </w:pPr>
+      <w:r>
+        <w:rPr>
+          <w:color w:val="auto"/>
+          <w:sz w:val="28"/>
+          <w:szCs w:val="28"/>
         </w:rPr>
         <w:t>&lt;</w:t>
       </w:r>
@@ -1902,7 +1892,6 @@
           <w:color w:val="auto"/>
           <w:sz w:val="28"/>
           <w:szCs w:val="28"/>
-          <w:lang w:val="en-US"/>
         </w:rPr>
         <w:t>&gt;</w:t>
       </w:r>
@@ -2129,7 +2118,6 @@
           <w:color w:val="auto"/>
           <w:sz w:val="28"/>
           <w:szCs w:val="28"/>
-          <w:lang w:val="en-US"/>
         </w:rPr>
       </w:pPr>
       <w:r>
@@ -2157,15 +2145,7 @@
           <w:sz w:val="28"/>
           <w:szCs w:val="28"/>
         </w:rPr>
-        <w:t>&gt;</w:t>
-      </w:r>
-      <w:r>
-        <w:rPr>
-          <w:color w:val="auto"/>
-          <w:sz w:val="28"/>
-          <w:szCs w:val="28"/>
-        </w:rPr>
-        <w:t>&lt;/</w:t>
+        <w:t>&gt;&lt;/</w:t>
       </w:r>
       <w:r>
         <w:rPr>
@@ -2204,15 +2184,13 @@
           <w:color w:val="auto"/>
           <w:sz w:val="28"/>
           <w:szCs w:val="28"/>
-          <w:lang w:val="en-US"/>
-        </w:rPr>
-      </w:pPr>
-      <w:r>
-        <w:rPr>
-          <w:color w:val="auto"/>
-          <w:sz w:val="28"/>
-          <w:szCs w:val="28"/>
-          <w:lang w:val="en-US"/>
+        </w:rPr>
+      </w:pPr>
+      <w:r>
+        <w:rPr>
+          <w:color w:val="auto"/>
+          <w:sz w:val="28"/>
+          <w:szCs w:val="28"/>
         </w:rPr>
         <w:t>&lt;</w:t>
       </w:r>
@@ -2232,9 +2210,25 @@
           <w:color w:val="auto"/>
           <w:sz w:val="28"/>
           <w:szCs w:val="28"/>
-          <w:lang w:val="en-US"/>
-        </w:rPr>
-        <w:t>&gt;&lt;/template&gt;</w:t>
+        </w:rPr>
+        <w:t>&gt;&lt;/</w:t>
+      </w:r>
+      <w:r>
+        <w:rPr>
+          <w:color w:val="auto"/>
+          <w:sz w:val="28"/>
+          <w:szCs w:val="28"/>
+          <w:lang w:val="en-US"/>
+        </w:rPr>
+        <w:t>template</w:t>
+      </w:r>
+      <w:r>
+        <w:rPr>
+          <w:color w:val="auto"/>
+          <w:sz w:val="28"/>
+          <w:szCs w:val="28"/>
+        </w:rPr>
+        <w:t>&gt;</w:t>
       </w:r>
     </w:p>
     <w:p>
@@ -2248,17 +2242,32 @@
           <w:color w:val="auto"/>
           <w:sz w:val="28"/>
           <w:szCs w:val="28"/>
-          <w:lang w:val="en-US"/>
-        </w:rPr>
-      </w:pPr>
-      <w:r>
-        <w:rPr>
-          <w:color w:val="auto"/>
-          <w:sz w:val="28"/>
-          <w:szCs w:val="28"/>
-          <w:lang w:val="en-US"/>
-        </w:rPr>
-        <w:t>&lt;/subcategory&gt;</w:t>
+        </w:rPr>
+      </w:pPr>
+      <w:r>
+        <w:rPr>
+          <w:color w:val="auto"/>
+          <w:sz w:val="28"/>
+          <w:szCs w:val="28"/>
+        </w:rPr>
+        <w:t>&lt;/</w:t>
+      </w:r>
+      <w:r>
+        <w:rPr>
+          <w:color w:val="auto"/>
+          <w:sz w:val="28"/>
+          <w:szCs w:val="28"/>
+          <w:lang w:val="en-US"/>
+        </w:rPr>
+        <w:t>subcategory</w:t>
+      </w:r>
+      <w:r>
+        <w:rPr>
+          <w:color w:val="auto"/>
+          <w:sz w:val="28"/>
+          <w:szCs w:val="28"/>
+        </w:rPr>
+        <w:t>&gt;</w:t>
       </w:r>
     </w:p>
     <w:p>
@@ -2272,17 +2281,32 @@
           <w:color w:val="auto"/>
           <w:sz w:val="28"/>
           <w:szCs w:val="28"/>
-          <w:lang w:val="en-US"/>
-        </w:rPr>
-      </w:pPr>
-      <w:r>
-        <w:rPr>
-          <w:color w:val="auto"/>
-          <w:sz w:val="28"/>
-          <w:szCs w:val="28"/>
-          <w:lang w:val="en-US"/>
-        </w:rPr>
-        <w:t>&lt;/category&gt;</w:t>
+        </w:rPr>
+      </w:pPr>
+      <w:r>
+        <w:rPr>
+          <w:color w:val="auto"/>
+          <w:sz w:val="28"/>
+          <w:szCs w:val="28"/>
+        </w:rPr>
+        <w:t>&lt;/</w:t>
+      </w:r>
+      <w:r>
+        <w:rPr>
+          <w:color w:val="auto"/>
+          <w:sz w:val="28"/>
+          <w:szCs w:val="28"/>
+          <w:lang w:val="en-US"/>
+        </w:rPr>
+        <w:t>category</w:t>
+      </w:r>
+      <w:r>
+        <w:rPr>
+          <w:color w:val="auto"/>
+          <w:sz w:val="28"/>
+          <w:szCs w:val="28"/>
+        </w:rPr>
+        <w:t>&gt;</w:t>
       </w:r>
     </w:p>
     <w:p>
@@ -3781,15 +3805,7 @@
           <w:sz w:val="28"/>
           <w:szCs w:val="28"/>
         </w:rPr>
-        <w:t xml:space="preserve">номер удаляемого блока, или его место по </w:t>
-      </w:r>
-      <w:r>
-        <w:rPr>
-          <w:rFonts w:ascii="Times New Roman" w:hAnsi="Times New Roman" w:cs="Times New Roman"/>
-          <w:sz w:val="28"/>
-          <w:szCs w:val="28"/>
-        </w:rPr>
-        <w:t xml:space="preserve">порядку в файле </w:t>
+        <w:t xml:space="preserve">номер удаляемого блока, или его место по порядку в файле </w:t>
       </w:r>
       <w:proofErr w:type="spellStart"/>
       <w:r>
@@ -3889,60 +3905,1114 @@
           <w:lang w:val="en-US"/>
         </w:rPr>
         <w:t>fetch</w:t>
+      </w:r>
+      <w:r>
+        <w:rPr>
+          <w:rFonts w:ascii="Times New Roman" w:hAnsi="Times New Roman" w:cs="Times New Roman"/>
+          <w:sz w:val="28"/>
+          <w:szCs w:val="28"/>
+        </w:rPr>
+        <w:t xml:space="preserve"> </w:t>
+      </w:r>
+      <w:r>
+        <w:rPr>
+          <w:rFonts w:ascii="Times New Roman" w:hAnsi="Times New Roman" w:cs="Times New Roman"/>
+          <w:sz w:val="28"/>
+          <w:szCs w:val="28"/>
+        </w:rPr>
+        <w:t>(</w:t>
+      </w:r>
+      <w:r>
+        <w:rPr>
+          <w:rFonts w:ascii="Times New Roman" w:hAnsi="Times New Roman" w:cs="Times New Roman"/>
+          <w:sz w:val="28"/>
+          <w:szCs w:val="28"/>
+        </w:rPr>
+        <w:t xml:space="preserve">значение по умолчанию </w:t>
+      </w:r>
+      <w:r>
+        <w:rPr>
+          <w:rFonts w:ascii="Times New Roman" w:hAnsi="Times New Roman" w:cs="Times New Roman"/>
+          <w:sz w:val="28"/>
+          <w:szCs w:val="28"/>
+          <w:lang w:val="en-US"/>
+        </w:rPr>
+        <w:t>true</w:t>
+      </w:r>
+      <w:r>
+        <w:rPr>
+          <w:rFonts w:ascii="Times New Roman" w:hAnsi="Times New Roman" w:cs="Times New Roman"/>
+          <w:sz w:val="28"/>
+          <w:szCs w:val="28"/>
+        </w:rPr>
+        <w:t>).</w:t>
+      </w:r>
+    </w:p>
+    <w:p>
+      <w:pPr>
+        <w:pStyle w:val="a3"/>
+        <w:rPr>
+          <w:rFonts w:ascii="Times New Roman" w:hAnsi="Times New Roman" w:cs="Times New Roman"/>
+          <w:sz w:val="28"/>
+          <w:szCs w:val="28"/>
+        </w:rPr>
+      </w:pPr>
+    </w:p>
+    <w:p>
+      <w:pPr>
+        <w:pStyle w:val="a3"/>
+        <w:rPr>
+          <w:rFonts w:ascii="Times New Roman" w:hAnsi="Times New Roman" w:cs="Times New Roman"/>
+          <w:sz w:val="28"/>
+          <w:szCs w:val="28"/>
+        </w:rPr>
+      </w:pPr>
+    </w:p>
+    <w:p>
+      <w:pPr>
+        <w:pStyle w:val="a3"/>
+        <w:rPr>
+          <w:rFonts w:ascii="Times New Roman" w:hAnsi="Times New Roman" w:cs="Times New Roman"/>
+          <w:sz w:val="28"/>
+          <w:szCs w:val="28"/>
+        </w:rPr>
+      </w:pPr>
+    </w:p>
+    <w:p>
+      <w:pPr>
+        <w:pStyle w:val="a3"/>
+        <w:rPr>
+          <w:rFonts w:ascii="Times New Roman" w:hAnsi="Times New Roman" w:cs="Times New Roman"/>
+          <w:b/>
+          <w:sz w:val="28"/>
+          <w:szCs w:val="28"/>
+        </w:rPr>
+      </w:pPr>
+      <w:r>
+        <w:rPr>
+          <w:rFonts w:ascii="Times New Roman" w:hAnsi="Times New Roman" w:cs="Times New Roman"/>
+          <w:b/>
+          <w:sz w:val="28"/>
+          <w:szCs w:val="28"/>
+        </w:rPr>
+        <w:t xml:space="preserve">Пример создания простой логики (моста между </w:t>
+      </w:r>
+      <w:proofErr w:type="spellStart"/>
+      <w:r>
+        <w:rPr>
+          <w:rFonts w:ascii="Times New Roman" w:hAnsi="Times New Roman" w:cs="Times New Roman"/>
+          <w:b/>
+          <w:sz w:val="28"/>
+          <w:szCs w:val="28"/>
+          <w:lang w:val="en-US"/>
+        </w:rPr>
+        <w:t>openha</w:t>
+      </w:r>
+      <w:r>
+        <w:rPr>
+          <w:rFonts w:ascii="Times New Roman" w:hAnsi="Times New Roman" w:cs="Times New Roman"/>
+          <w:b/>
+          <w:sz w:val="28"/>
+          <w:szCs w:val="28"/>
+          <w:lang w:val="en-US"/>
+        </w:rPr>
+        <w:t>b</w:t>
+      </w:r>
+      <w:proofErr w:type="spellEnd"/>
+      <w:r>
+        <w:rPr>
+          <w:rFonts w:ascii="Times New Roman" w:hAnsi="Times New Roman" w:cs="Times New Roman"/>
+          <w:b/>
+          <w:sz w:val="28"/>
+          <w:szCs w:val="28"/>
+        </w:rPr>
+        <w:t xml:space="preserve"> и </w:t>
+      </w:r>
+      <w:proofErr w:type="spellStart"/>
+      <w:r>
+        <w:rPr>
+          <w:rFonts w:ascii="Times New Roman" w:hAnsi="Times New Roman" w:cs="Times New Roman"/>
+          <w:b/>
+          <w:sz w:val="28"/>
+          <w:szCs w:val="28"/>
+          <w:lang w:val="en-US"/>
+        </w:rPr>
+        <w:t>ai</w:t>
+      </w:r>
+      <w:proofErr w:type="spellEnd"/>
+      <w:r>
+        <w:rPr>
+          <w:rFonts w:ascii="Times New Roman" w:hAnsi="Times New Roman" w:cs="Times New Roman"/>
+          <w:b/>
+          <w:sz w:val="28"/>
+          <w:szCs w:val="28"/>
+        </w:rPr>
+        <w:t>)</w:t>
+      </w:r>
+    </w:p>
+    <w:p>
+      <w:pPr>
+        <w:pStyle w:val="a3"/>
+        <w:rPr>
+          <w:rFonts w:ascii="Times New Roman" w:hAnsi="Times New Roman" w:cs="Times New Roman"/>
+          <w:b/>
+          <w:sz w:val="28"/>
+          <w:szCs w:val="28"/>
+        </w:rPr>
+      </w:pPr>
+    </w:p>
+    <w:p>
+      <w:pPr>
+        <w:pStyle w:val="a3"/>
+        <w:rPr>
+          <w:rFonts w:ascii="Times New Roman" w:hAnsi="Times New Roman" w:cs="Times New Roman"/>
+          <w:sz w:val="28"/>
+          <w:szCs w:val="28"/>
+        </w:rPr>
+      </w:pPr>
+      <w:r>
+        <w:rPr>
+          <w:rFonts w:ascii="Times New Roman" w:hAnsi="Times New Roman" w:cs="Times New Roman"/>
+          <w:sz w:val="28"/>
+          <w:szCs w:val="28"/>
+        </w:rPr>
+        <w:t xml:space="preserve">В </w:t>
+      </w:r>
+      <w:proofErr w:type="spellStart"/>
+      <w:r>
+        <w:rPr>
+          <w:rFonts w:ascii="Times New Roman" w:hAnsi="Times New Roman" w:cs="Times New Roman"/>
+          <w:sz w:val="28"/>
+          <w:szCs w:val="28"/>
+          <w:lang w:val="en-US"/>
+        </w:rPr>
+        <w:t>openha</w:t>
+      </w:r>
+      <w:r>
+        <w:rPr>
+          <w:rFonts w:ascii="Times New Roman" w:hAnsi="Times New Roman" w:cs="Times New Roman"/>
+          <w:sz w:val="28"/>
+          <w:szCs w:val="28"/>
+          <w:lang w:val="en-US"/>
+        </w:rPr>
+        <w:t>b</w:t>
+      </w:r>
+      <w:proofErr w:type="spellEnd"/>
+      <w:r>
+        <w:rPr>
+          <w:rFonts w:ascii="Times New Roman" w:hAnsi="Times New Roman" w:cs="Times New Roman"/>
+          <w:sz w:val="28"/>
+          <w:szCs w:val="28"/>
+        </w:rPr>
+        <w:t xml:space="preserve"> </w:t>
+      </w:r>
+      <w:r>
+        <w:rPr>
+          <w:rFonts w:ascii="Times New Roman" w:hAnsi="Times New Roman" w:cs="Times New Roman"/>
+          <w:sz w:val="28"/>
+          <w:szCs w:val="28"/>
+        </w:rPr>
+        <w:t xml:space="preserve">все управление идет через систему называемую правила. Правила удобно задавать через </w:t>
+      </w:r>
+      <w:proofErr w:type="spellStart"/>
+      <w:r>
+        <w:rPr>
+          <w:rFonts w:ascii="Times New Roman" w:hAnsi="Times New Roman" w:cs="Times New Roman"/>
+          <w:sz w:val="28"/>
+          <w:szCs w:val="28"/>
+          <w:lang w:val="en-US"/>
+        </w:rPr>
+        <w:t>openha</w:t>
+      </w:r>
+      <w:r>
+        <w:rPr>
+          <w:rFonts w:ascii="Times New Roman" w:hAnsi="Times New Roman" w:cs="Times New Roman"/>
+          <w:sz w:val="28"/>
+          <w:szCs w:val="28"/>
+          <w:lang w:val="en-US"/>
+        </w:rPr>
+        <w:t>b</w:t>
+      </w:r>
+      <w:proofErr w:type="spellEnd"/>
+      <w:r>
+        <w:rPr>
+          <w:rFonts w:ascii="Times New Roman" w:hAnsi="Times New Roman" w:cs="Times New Roman"/>
+          <w:sz w:val="28"/>
+          <w:szCs w:val="28"/>
+        </w:rPr>
+        <w:t xml:space="preserve"> </w:t>
+      </w:r>
+      <w:r>
+        <w:rPr>
+          <w:rFonts w:ascii="Times New Roman" w:hAnsi="Times New Roman" w:cs="Times New Roman"/>
+          <w:sz w:val="28"/>
+          <w:szCs w:val="28"/>
+          <w:lang w:val="en-US"/>
+        </w:rPr>
+        <w:t>designer</w:t>
+      </w:r>
+      <w:r>
+        <w:rPr>
+          <w:rFonts w:ascii="Times New Roman" w:hAnsi="Times New Roman" w:cs="Times New Roman"/>
+          <w:sz w:val="28"/>
+          <w:szCs w:val="28"/>
+        </w:rPr>
+        <w:t xml:space="preserve"> (</w:t>
+      </w:r>
+      <w:r>
+        <w:rPr>
+          <w:rFonts w:ascii="Times New Roman" w:hAnsi="Times New Roman" w:cs="Times New Roman"/>
+          <w:sz w:val="28"/>
+          <w:szCs w:val="28"/>
+        </w:rPr>
+        <w:t xml:space="preserve">подробнее на официальном сайте </w:t>
+      </w:r>
+      <w:proofErr w:type="spellStart"/>
+      <w:r>
+        <w:rPr>
+          <w:rFonts w:ascii="Times New Roman" w:hAnsi="Times New Roman" w:cs="Times New Roman"/>
+          <w:sz w:val="28"/>
+          <w:szCs w:val="28"/>
+          <w:lang w:val="en-US"/>
+        </w:rPr>
+        <w:t>openha</w:t>
+      </w:r>
+      <w:r>
+        <w:rPr>
+          <w:rFonts w:ascii="Times New Roman" w:hAnsi="Times New Roman" w:cs="Times New Roman"/>
+          <w:sz w:val="28"/>
+          <w:szCs w:val="28"/>
+          <w:lang w:val="en-US"/>
+        </w:rPr>
+        <w:t>b</w:t>
+      </w:r>
+      <w:proofErr w:type="spellEnd"/>
+      <w:r>
+        <w:rPr>
+          <w:rFonts w:ascii="Times New Roman" w:hAnsi="Times New Roman" w:cs="Times New Roman"/>
+          <w:sz w:val="28"/>
+          <w:szCs w:val="28"/>
+        </w:rPr>
+        <w:t xml:space="preserve"> </w:t>
+      </w:r>
+      <w:r>
+        <w:rPr>
+          <w:rFonts w:ascii="Times New Roman" w:hAnsi="Times New Roman" w:cs="Times New Roman"/>
+          <w:sz w:val="28"/>
+          <w:szCs w:val="28"/>
+          <w:lang w:val="en-US"/>
+        </w:rPr>
+        <w:t>https</w:t>
+      </w:r>
+      <w:r>
+        <w:rPr>
+          <w:rFonts w:ascii="Times New Roman" w:hAnsi="Times New Roman" w:cs="Times New Roman"/>
+          <w:sz w:val="28"/>
+          <w:szCs w:val="28"/>
+        </w:rPr>
+        <w:t>://</w:t>
+      </w:r>
+      <w:proofErr w:type="spellStart"/>
+      <w:r>
+        <w:rPr>
+          <w:rFonts w:ascii="Times New Roman" w:hAnsi="Times New Roman" w:cs="Times New Roman"/>
+          <w:sz w:val="28"/>
+          <w:szCs w:val="28"/>
+          <w:lang w:val="en-US"/>
+        </w:rPr>
+        <w:t>github</w:t>
+      </w:r>
+      <w:proofErr w:type="spellEnd"/>
+      <w:r>
+        <w:rPr>
+          <w:rFonts w:ascii="Times New Roman" w:hAnsi="Times New Roman" w:cs="Times New Roman"/>
+          <w:sz w:val="28"/>
+          <w:szCs w:val="28"/>
+        </w:rPr>
+        <w:t>.</w:t>
+      </w:r>
+      <w:r>
+        <w:rPr>
+          <w:rFonts w:ascii="Times New Roman" w:hAnsi="Times New Roman" w:cs="Times New Roman"/>
+          <w:sz w:val="28"/>
+          <w:szCs w:val="28"/>
+          <w:lang w:val="en-US"/>
+        </w:rPr>
+        <w:t>com</w:t>
+      </w:r>
+      <w:r>
+        <w:rPr>
+          <w:rFonts w:ascii="Times New Roman" w:hAnsi="Times New Roman" w:cs="Times New Roman"/>
+          <w:sz w:val="28"/>
+          <w:szCs w:val="28"/>
+        </w:rPr>
+        <w:t>/</w:t>
+      </w:r>
+      <w:proofErr w:type="spellStart"/>
+      <w:r>
+        <w:rPr>
+          <w:rFonts w:ascii="Times New Roman" w:hAnsi="Times New Roman" w:cs="Times New Roman"/>
+          <w:sz w:val="28"/>
+          <w:szCs w:val="28"/>
+          <w:lang w:val="en-US"/>
+        </w:rPr>
+        <w:t>openhab</w:t>
+      </w:r>
+      <w:proofErr w:type="spellEnd"/>
+      <w:r>
+        <w:rPr>
+          <w:rFonts w:ascii="Times New Roman" w:hAnsi="Times New Roman" w:cs="Times New Roman"/>
+          <w:sz w:val="28"/>
+          <w:szCs w:val="28"/>
+        </w:rPr>
+        <w:t>/</w:t>
+      </w:r>
+      <w:proofErr w:type="spellStart"/>
+      <w:r>
+        <w:rPr>
+          <w:rFonts w:ascii="Times New Roman" w:hAnsi="Times New Roman" w:cs="Times New Roman"/>
+          <w:sz w:val="28"/>
+          <w:szCs w:val="28"/>
+          <w:lang w:val="en-US"/>
+        </w:rPr>
+        <w:t>openhab</w:t>
+      </w:r>
+      <w:proofErr w:type="spellEnd"/>
+      <w:r>
+        <w:rPr>
+          <w:rFonts w:ascii="Times New Roman" w:hAnsi="Times New Roman" w:cs="Times New Roman"/>
+          <w:sz w:val="28"/>
+          <w:szCs w:val="28"/>
+        </w:rPr>
+        <w:t>/</w:t>
+      </w:r>
+      <w:r>
+        <w:rPr>
+          <w:rFonts w:ascii="Times New Roman" w:hAnsi="Times New Roman" w:cs="Times New Roman"/>
+          <w:sz w:val="28"/>
+          <w:szCs w:val="28"/>
+          <w:lang w:val="en-US"/>
+        </w:rPr>
+        <w:t>wiki</w:t>
+      </w:r>
+      <w:r>
+        <w:rPr>
+          <w:rFonts w:ascii="Times New Roman" w:hAnsi="Times New Roman" w:cs="Times New Roman"/>
+          <w:sz w:val="28"/>
+          <w:szCs w:val="28"/>
+        </w:rPr>
+        <w:t>/</w:t>
+      </w:r>
+      <w:r>
+        <w:rPr>
+          <w:rFonts w:ascii="Times New Roman" w:hAnsi="Times New Roman" w:cs="Times New Roman"/>
+          <w:sz w:val="28"/>
+          <w:szCs w:val="28"/>
+          <w:lang w:val="en-US"/>
+        </w:rPr>
+        <w:t>Samples</w:t>
+      </w:r>
+      <w:r>
+        <w:rPr>
+          <w:rFonts w:ascii="Times New Roman" w:hAnsi="Times New Roman" w:cs="Times New Roman"/>
+          <w:sz w:val="28"/>
+          <w:szCs w:val="28"/>
+        </w:rPr>
+        <w:t>-</w:t>
+      </w:r>
+      <w:r>
+        <w:rPr>
+          <w:rFonts w:ascii="Times New Roman" w:hAnsi="Times New Roman" w:cs="Times New Roman"/>
+          <w:sz w:val="28"/>
+          <w:szCs w:val="28"/>
+          <w:lang w:val="en-US"/>
+        </w:rPr>
+        <w:t>Item</w:t>
+      </w:r>
+      <w:r>
+        <w:rPr>
+          <w:rFonts w:ascii="Times New Roman" w:hAnsi="Times New Roman" w:cs="Times New Roman"/>
+          <w:sz w:val="28"/>
+          <w:szCs w:val="28"/>
+        </w:rPr>
+        <w:t>-</w:t>
+      </w:r>
+      <w:r>
+        <w:rPr>
+          <w:rFonts w:ascii="Times New Roman" w:hAnsi="Times New Roman" w:cs="Times New Roman"/>
+          <w:sz w:val="28"/>
+          <w:szCs w:val="28"/>
+          <w:lang w:val="en-US"/>
+        </w:rPr>
+        <w:t>Definitions</w:t>
+      </w:r>
+      <w:r>
+        <w:rPr>
+          <w:rFonts w:ascii="Times New Roman" w:hAnsi="Times New Roman" w:cs="Times New Roman"/>
+          <w:sz w:val="28"/>
+          <w:szCs w:val="28"/>
+        </w:rPr>
+        <w:t>#</w:t>
+      </w:r>
+      <w:r>
+        <w:rPr>
+          <w:rFonts w:ascii="Times New Roman" w:hAnsi="Times New Roman" w:cs="Times New Roman"/>
+          <w:sz w:val="28"/>
+          <w:szCs w:val="28"/>
+          <w:lang w:val="en-US"/>
+        </w:rPr>
+        <w:t>how</w:t>
+      </w:r>
+      <w:r>
+        <w:rPr>
+          <w:rFonts w:ascii="Times New Roman" w:hAnsi="Times New Roman" w:cs="Times New Roman"/>
+          <w:sz w:val="28"/>
+          <w:szCs w:val="28"/>
+        </w:rPr>
+        <w:t>-</w:t>
+      </w:r>
+      <w:r>
+        <w:rPr>
+          <w:rFonts w:ascii="Times New Roman" w:hAnsi="Times New Roman" w:cs="Times New Roman"/>
+          <w:sz w:val="28"/>
+          <w:szCs w:val="28"/>
+          <w:lang w:val="en-US"/>
+        </w:rPr>
+        <w:t>to</w:t>
+      </w:r>
+      <w:r>
+        <w:rPr>
+          <w:rFonts w:ascii="Times New Roman" w:hAnsi="Times New Roman" w:cs="Times New Roman"/>
+          <w:sz w:val="28"/>
+          <w:szCs w:val="28"/>
+        </w:rPr>
+        <w:t>-</w:t>
+      </w:r>
+      <w:r>
+        <w:rPr>
+          <w:rFonts w:ascii="Times New Roman" w:hAnsi="Times New Roman" w:cs="Times New Roman"/>
+          <w:sz w:val="28"/>
+          <w:szCs w:val="28"/>
+          <w:lang w:val="en-US"/>
+        </w:rPr>
+        <w:t>set</w:t>
+      </w:r>
+      <w:r>
+        <w:rPr>
+          <w:rFonts w:ascii="Times New Roman" w:hAnsi="Times New Roman" w:cs="Times New Roman"/>
+          <w:sz w:val="28"/>
+          <w:szCs w:val="28"/>
+        </w:rPr>
+        <w:t>-</w:t>
+      </w:r>
+      <w:r>
+        <w:rPr>
+          <w:rFonts w:ascii="Times New Roman" w:hAnsi="Times New Roman" w:cs="Times New Roman"/>
+          <w:sz w:val="28"/>
+          <w:szCs w:val="28"/>
+          <w:lang w:val="en-US"/>
+        </w:rPr>
+        <w:t>up</w:t>
+      </w:r>
+      <w:r>
+        <w:rPr>
+          <w:rFonts w:ascii="Times New Roman" w:hAnsi="Times New Roman" w:cs="Times New Roman"/>
+          <w:sz w:val="28"/>
+          <w:szCs w:val="28"/>
+        </w:rPr>
+        <w:t>-</w:t>
+      </w:r>
+      <w:r>
+        <w:rPr>
+          <w:rFonts w:ascii="Times New Roman" w:hAnsi="Times New Roman" w:cs="Times New Roman"/>
+          <w:sz w:val="28"/>
+          <w:szCs w:val="28"/>
+          <w:lang w:val="en-US"/>
+        </w:rPr>
+        <w:t>voice</w:t>
+      </w:r>
+      <w:r>
+        <w:rPr>
+          <w:rFonts w:ascii="Times New Roman" w:hAnsi="Times New Roman" w:cs="Times New Roman"/>
+          <w:sz w:val="28"/>
+          <w:szCs w:val="28"/>
+        </w:rPr>
+        <w:t>-</w:t>
+      </w:r>
+      <w:r>
+        <w:rPr>
+          <w:rFonts w:ascii="Times New Roman" w:hAnsi="Times New Roman" w:cs="Times New Roman"/>
+          <w:sz w:val="28"/>
+          <w:szCs w:val="28"/>
+          <w:lang w:val="en-US"/>
+        </w:rPr>
+        <w:t>control</w:t>
+      </w:r>
+      <w:r>
+        <w:rPr>
+          <w:rFonts w:ascii="Times New Roman" w:hAnsi="Times New Roman" w:cs="Times New Roman"/>
+          <w:sz w:val="28"/>
+          <w:szCs w:val="28"/>
+        </w:rPr>
+        <w:t>-</w:t>
+      </w:r>
+      <w:r>
+        <w:rPr>
+          <w:rFonts w:ascii="Times New Roman" w:hAnsi="Times New Roman" w:cs="Times New Roman"/>
+          <w:sz w:val="28"/>
+          <w:szCs w:val="28"/>
+          <w:lang w:val="en-US"/>
+        </w:rPr>
+        <w:t>for</w:t>
+      </w:r>
+      <w:r>
+        <w:rPr>
+          <w:rFonts w:ascii="Times New Roman" w:hAnsi="Times New Roman" w:cs="Times New Roman"/>
+          <w:sz w:val="28"/>
+          <w:szCs w:val="28"/>
+        </w:rPr>
+        <w:t>-</w:t>
+      </w:r>
+      <w:r>
+        <w:rPr>
+          <w:rFonts w:ascii="Times New Roman" w:hAnsi="Times New Roman" w:cs="Times New Roman"/>
+          <w:sz w:val="28"/>
+          <w:szCs w:val="28"/>
+          <w:lang w:val="en-US"/>
+        </w:rPr>
+        <w:t>use</w:t>
+      </w:r>
+      <w:r>
+        <w:rPr>
+          <w:rFonts w:ascii="Times New Roman" w:hAnsi="Times New Roman" w:cs="Times New Roman"/>
+          <w:sz w:val="28"/>
+          <w:szCs w:val="28"/>
+        </w:rPr>
+        <w:t>-</w:t>
+      </w:r>
+      <w:r>
+        <w:rPr>
+          <w:rFonts w:ascii="Times New Roman" w:hAnsi="Times New Roman" w:cs="Times New Roman"/>
+          <w:sz w:val="28"/>
+          <w:szCs w:val="28"/>
+          <w:lang w:val="en-US"/>
+        </w:rPr>
+        <w:t>with</w:t>
+      </w:r>
+      <w:r>
+        <w:rPr>
+          <w:rFonts w:ascii="Times New Roman" w:hAnsi="Times New Roman" w:cs="Times New Roman"/>
+          <w:sz w:val="28"/>
+          <w:szCs w:val="28"/>
+        </w:rPr>
+        <w:t>-</w:t>
+      </w:r>
+      <w:proofErr w:type="spellStart"/>
+      <w:r>
+        <w:rPr>
+          <w:rFonts w:ascii="Times New Roman" w:hAnsi="Times New Roman" w:cs="Times New Roman"/>
+          <w:sz w:val="28"/>
+          <w:szCs w:val="28"/>
+          <w:lang w:val="en-US"/>
+        </w:rPr>
+        <w:t>habdroid</w:t>
+      </w:r>
+      <w:proofErr w:type="spellEnd"/>
+      <w:r>
+        <w:rPr>
+          <w:rFonts w:ascii="Times New Roman" w:hAnsi="Times New Roman" w:cs="Times New Roman"/>
+          <w:sz w:val="28"/>
+          <w:szCs w:val="28"/>
+        </w:rPr>
+        <w:t>).</w:t>
+      </w:r>
+      <w:r>
+        <w:rPr>
+          <w:rFonts w:ascii="Times New Roman" w:hAnsi="Times New Roman" w:cs="Times New Roman"/>
+          <w:sz w:val="28"/>
+          <w:szCs w:val="28"/>
+        </w:rPr>
+        <w:t xml:space="preserve"> </w:t>
+      </w:r>
+    </w:p>
+    <w:p>
+      <w:pPr>
+        <w:pStyle w:val="a3"/>
+        <w:rPr>
+          <w:rFonts w:ascii="Times New Roman" w:hAnsi="Times New Roman" w:cs="Times New Roman"/>
+          <w:sz w:val="28"/>
+          <w:szCs w:val="28"/>
+        </w:rPr>
+      </w:pPr>
+      <w:r>
+        <w:rPr>
+          <w:rFonts w:ascii="Times New Roman" w:hAnsi="Times New Roman" w:cs="Times New Roman"/>
+          <w:sz w:val="28"/>
+          <w:szCs w:val="28"/>
+        </w:rPr>
+        <w:t xml:space="preserve">Имя правила в </w:t>
+      </w:r>
+      <w:proofErr w:type="spellStart"/>
+      <w:r>
+        <w:rPr>
+          <w:rFonts w:ascii="Times New Roman" w:hAnsi="Times New Roman" w:cs="Times New Roman"/>
+          <w:sz w:val="28"/>
+          <w:szCs w:val="28"/>
+          <w:lang w:val="en-US"/>
+        </w:rPr>
+        <w:t>openhab</w:t>
+      </w:r>
+      <w:proofErr w:type="spellEnd"/>
+      <w:r>
+        <w:rPr>
+          <w:rFonts w:ascii="Times New Roman" w:hAnsi="Times New Roman" w:cs="Times New Roman"/>
+          <w:sz w:val="28"/>
+          <w:szCs w:val="28"/>
+        </w:rPr>
+        <w:t xml:space="preserve"> </w:t>
+      </w:r>
+      <w:r>
+        <w:rPr>
+          <w:rFonts w:ascii="Times New Roman" w:hAnsi="Times New Roman" w:cs="Times New Roman"/>
+          <w:sz w:val="28"/>
+          <w:szCs w:val="28"/>
+        </w:rPr>
+        <w:t xml:space="preserve">– это есть конечная команда в </w:t>
+      </w:r>
+      <w:proofErr w:type="spellStart"/>
+      <w:r>
+        <w:rPr>
+          <w:rFonts w:ascii="Times New Roman" w:hAnsi="Times New Roman" w:cs="Times New Roman"/>
+          <w:sz w:val="28"/>
+          <w:szCs w:val="28"/>
+          <w:lang w:val="en-US"/>
+        </w:rPr>
+        <w:t>ai</w:t>
+      </w:r>
+      <w:proofErr w:type="spellEnd"/>
+      <w:r>
+        <w:rPr>
+          <w:rFonts w:ascii="Times New Roman" w:hAnsi="Times New Roman" w:cs="Times New Roman"/>
+          <w:sz w:val="28"/>
+          <w:szCs w:val="28"/>
+        </w:rPr>
+        <w:t xml:space="preserve"> (</w:t>
+      </w:r>
+      <w:r>
+        <w:rPr>
+          <w:rFonts w:ascii="Times New Roman" w:hAnsi="Times New Roman" w:cs="Times New Roman"/>
+          <w:sz w:val="28"/>
+          <w:szCs w:val="28"/>
+        </w:rPr>
+        <w:t>а именно последнее колено</w:t>
+      </w:r>
+      <w:r>
+        <w:rPr>
+          <w:rFonts w:ascii="Times New Roman" w:hAnsi="Times New Roman" w:cs="Times New Roman"/>
+          <w:sz w:val="28"/>
+          <w:szCs w:val="28"/>
+        </w:rPr>
+        <w:t>)</w:t>
+      </w:r>
+      <w:r>
+        <w:rPr>
+          <w:rFonts w:ascii="Times New Roman" w:hAnsi="Times New Roman" w:cs="Times New Roman"/>
+          <w:sz w:val="28"/>
+          <w:szCs w:val="28"/>
+        </w:rPr>
+        <w:t xml:space="preserve">. Например, если в правиле его имя </w:t>
+      </w:r>
+      <w:r>
+        <w:rPr>
+          <w:rFonts w:ascii="Times New Roman" w:hAnsi="Times New Roman" w:cs="Times New Roman"/>
+          <w:sz w:val="28"/>
+          <w:szCs w:val="28"/>
+          <w:lang w:val="en-US"/>
+        </w:rPr>
+        <w:t>light</w:t>
+      </w:r>
+      <w:r>
+        <w:rPr>
+          <w:rFonts w:ascii="Times New Roman" w:hAnsi="Times New Roman" w:cs="Times New Roman"/>
+          <w:sz w:val="28"/>
+          <w:szCs w:val="28"/>
+        </w:rPr>
+        <w:t xml:space="preserve">, </w:t>
+      </w:r>
+      <w:r>
+        <w:rPr>
+          <w:rFonts w:ascii="Times New Roman" w:hAnsi="Times New Roman" w:cs="Times New Roman"/>
+          <w:sz w:val="28"/>
+          <w:szCs w:val="28"/>
+        </w:rPr>
+        <w:t xml:space="preserve">а в </w:t>
+      </w:r>
+      <w:proofErr w:type="spellStart"/>
+      <w:r>
+        <w:rPr>
+          <w:rFonts w:ascii="Times New Roman" w:hAnsi="Times New Roman" w:cs="Times New Roman"/>
+          <w:sz w:val="28"/>
+          <w:szCs w:val="28"/>
+          <w:lang w:val="en-US"/>
+        </w:rPr>
+        <w:t>ai</w:t>
+      </w:r>
+      <w:proofErr w:type="spellEnd"/>
+      <w:r>
+        <w:rPr>
+          <w:rFonts w:ascii="Times New Roman" w:hAnsi="Times New Roman" w:cs="Times New Roman"/>
+          <w:sz w:val="28"/>
+          <w:szCs w:val="28"/>
+        </w:rPr>
+        <w:t xml:space="preserve"> </w:t>
+      </w:r>
+      <w:r>
+        <w:rPr>
+          <w:rFonts w:ascii="Times New Roman" w:hAnsi="Times New Roman" w:cs="Times New Roman"/>
+          <w:sz w:val="28"/>
+          <w:szCs w:val="28"/>
+        </w:rPr>
+        <w:t xml:space="preserve">дерево выглядит как </w:t>
+      </w:r>
+      <w:r>
+        <w:rPr>
+          <w:rFonts w:ascii="Times New Roman" w:hAnsi="Times New Roman" w:cs="Times New Roman"/>
+          <w:sz w:val="28"/>
+          <w:szCs w:val="28"/>
+          <w:lang w:val="en-US"/>
+        </w:rPr>
+        <w:t>turn</w:t>
+      </w:r>
+      <w:r>
+        <w:rPr>
+          <w:rFonts w:ascii="Times New Roman" w:hAnsi="Times New Roman" w:cs="Times New Roman"/>
+          <w:sz w:val="28"/>
+          <w:szCs w:val="28"/>
+        </w:rPr>
+        <w:t xml:space="preserve"> -&gt; </w:t>
+      </w:r>
+      <w:r>
+        <w:rPr>
+          <w:rFonts w:ascii="Times New Roman" w:hAnsi="Times New Roman" w:cs="Times New Roman"/>
+          <w:sz w:val="28"/>
+          <w:szCs w:val="28"/>
+          <w:lang w:val="en-US"/>
+        </w:rPr>
+        <w:t>me</w:t>
+      </w:r>
+      <w:r>
+        <w:rPr>
+          <w:rFonts w:ascii="Times New Roman" w:hAnsi="Times New Roman" w:cs="Times New Roman"/>
+          <w:sz w:val="28"/>
+          <w:szCs w:val="28"/>
+        </w:rPr>
+        <w:t xml:space="preserve"> -&gt; </w:t>
+      </w:r>
+      <w:r>
+        <w:rPr>
+          <w:rFonts w:ascii="Times New Roman" w:hAnsi="Times New Roman" w:cs="Times New Roman"/>
+          <w:sz w:val="28"/>
+          <w:szCs w:val="28"/>
+          <w:lang w:val="en-US"/>
+        </w:rPr>
+        <w:t>light</w:t>
+      </w:r>
+      <w:r>
+        <w:rPr>
+          <w:rFonts w:ascii="Times New Roman" w:hAnsi="Times New Roman" w:cs="Times New Roman"/>
+          <w:sz w:val="28"/>
+          <w:szCs w:val="28"/>
+        </w:rPr>
+        <w:t xml:space="preserve">, </w:t>
+      </w:r>
+      <w:r>
+        <w:rPr>
+          <w:rFonts w:ascii="Times New Roman" w:hAnsi="Times New Roman" w:cs="Times New Roman"/>
+          <w:sz w:val="28"/>
+          <w:szCs w:val="28"/>
+        </w:rPr>
+        <w:t xml:space="preserve">то </w:t>
+      </w:r>
+      <w:r>
+        <w:rPr>
+          <w:rFonts w:ascii="Times New Roman" w:hAnsi="Times New Roman" w:cs="Times New Roman"/>
+          <w:sz w:val="28"/>
+          <w:szCs w:val="28"/>
+        </w:rPr>
+        <w:t xml:space="preserve">при </w:t>
+      </w:r>
+      <w:proofErr w:type="spellStart"/>
+      <w:r>
+        <w:rPr>
+          <w:rFonts w:ascii="Times New Roman" w:hAnsi="Times New Roman" w:cs="Times New Roman"/>
+          <w:sz w:val="28"/>
+          <w:szCs w:val="28"/>
+        </w:rPr>
+        <w:t>дохождении</w:t>
+      </w:r>
+      <w:proofErr w:type="spellEnd"/>
+      <w:r>
+        <w:rPr>
+          <w:rFonts w:ascii="Times New Roman" w:hAnsi="Times New Roman" w:cs="Times New Roman"/>
+          <w:sz w:val="28"/>
+          <w:szCs w:val="28"/>
+        </w:rPr>
+        <w:t xml:space="preserve"> до </w:t>
+      </w:r>
+      <w:r>
+        <w:rPr>
+          <w:rFonts w:ascii="Times New Roman" w:hAnsi="Times New Roman" w:cs="Times New Roman"/>
+          <w:sz w:val="28"/>
+          <w:szCs w:val="28"/>
+          <w:lang w:val="en-US"/>
+        </w:rPr>
+        <w:t>light</w:t>
+      </w:r>
+      <w:r>
+        <w:rPr>
+          <w:rFonts w:ascii="Times New Roman" w:hAnsi="Times New Roman" w:cs="Times New Roman"/>
+          <w:sz w:val="28"/>
+          <w:szCs w:val="28"/>
+        </w:rPr>
+        <w:t xml:space="preserve"> (</w:t>
+      </w:r>
+      <w:r>
+        <w:rPr>
+          <w:rFonts w:ascii="Times New Roman" w:hAnsi="Times New Roman" w:cs="Times New Roman"/>
+          <w:sz w:val="28"/>
+          <w:szCs w:val="28"/>
+        </w:rPr>
+        <w:t>последнего колена</w:t>
+      </w:r>
+      <w:r>
+        <w:rPr>
+          <w:rFonts w:ascii="Times New Roman" w:hAnsi="Times New Roman" w:cs="Times New Roman"/>
+          <w:sz w:val="28"/>
+          <w:szCs w:val="28"/>
+        </w:rPr>
+        <w:t>)</w:t>
+      </w:r>
+      <w:r>
+        <w:rPr>
+          <w:rFonts w:ascii="Times New Roman" w:hAnsi="Times New Roman" w:cs="Times New Roman"/>
+          <w:sz w:val="28"/>
+          <w:szCs w:val="28"/>
+        </w:rPr>
+        <w:t xml:space="preserve"> клиент посылает запрос на это правило </w:t>
+      </w:r>
+      <w:r>
+        <w:rPr>
+          <w:rFonts w:ascii="Times New Roman" w:hAnsi="Times New Roman" w:cs="Times New Roman"/>
+          <w:sz w:val="28"/>
+          <w:szCs w:val="28"/>
+        </w:rPr>
+        <w:t>по его имени.</w:t>
+      </w:r>
+    </w:p>
+    <w:p>
+      <w:pPr>
+        <w:pStyle w:val="a3"/>
+        <w:rPr>
+          <w:rFonts w:ascii="Times New Roman" w:hAnsi="Times New Roman" w:cs="Times New Roman"/>
+          <w:sz w:val="28"/>
+          <w:szCs w:val="28"/>
+        </w:rPr>
+      </w:pPr>
+    </w:p>
+    <w:p>
+      <w:pPr>
+        <w:pStyle w:val="a3"/>
+        <w:rPr>
+          <w:rFonts w:ascii="Times New Roman" w:hAnsi="Times New Roman" w:cs="Times New Roman"/>
+          <w:b/>
+          <w:sz w:val="24"/>
+          <w:szCs w:val="24"/>
+        </w:rPr>
+      </w:pPr>
+      <w:r>
+        <w:rPr>
+          <w:rFonts w:ascii="Times New Roman" w:hAnsi="Times New Roman" w:cs="Times New Roman"/>
+          <w:b/>
+          <w:sz w:val="24"/>
+          <w:szCs w:val="24"/>
+        </w:rPr>
+        <w:t>Нужен ли для этого интернет?</w:t>
+      </w:r>
+    </w:p>
+    <w:p>
+      <w:pPr>
+        <w:pStyle w:val="a3"/>
+        <w:rPr>
+          <w:rFonts w:ascii="Times New Roman" w:hAnsi="Times New Roman" w:cs="Times New Roman"/>
+          <w:sz w:val="28"/>
+          <w:szCs w:val="28"/>
+        </w:rPr>
+      </w:pPr>
+      <w:r>
+        <w:rPr>
+          <w:rFonts w:ascii="Times New Roman" w:hAnsi="Times New Roman" w:cs="Times New Roman"/>
+          <w:sz w:val="28"/>
+          <w:szCs w:val="28"/>
+        </w:rPr>
+        <w:lastRenderedPageBreak/>
+        <w:t>Для распознания текста по голосу (</w:t>
+      </w:r>
+      <w:proofErr w:type="spellStart"/>
+      <w:r>
+        <w:rPr>
+          <w:rFonts w:ascii="Times New Roman" w:hAnsi="Times New Roman" w:cs="Times New Roman"/>
+          <w:sz w:val="28"/>
+          <w:szCs w:val="28"/>
+          <w:lang w:val="en-US"/>
+        </w:rPr>
+        <w:t>stt</w:t>
+      </w:r>
+      <w:proofErr w:type="spellEnd"/>
+      <w:r>
+        <w:rPr>
+          <w:rFonts w:ascii="Times New Roman" w:hAnsi="Times New Roman" w:cs="Times New Roman"/>
+          <w:sz w:val="28"/>
+          <w:szCs w:val="28"/>
+        </w:rPr>
+        <w:t xml:space="preserve"> </w:t>
+      </w:r>
+      <w:r>
+        <w:rPr>
+          <w:rFonts w:ascii="Times New Roman" w:hAnsi="Times New Roman" w:cs="Times New Roman"/>
+          <w:sz w:val="28"/>
+          <w:szCs w:val="28"/>
+          <w:lang w:val="en-US"/>
+        </w:rPr>
+        <w:t>speech</w:t>
+      </w:r>
+      <w:r>
+        <w:rPr>
+          <w:rFonts w:ascii="Times New Roman" w:hAnsi="Times New Roman" w:cs="Times New Roman"/>
+          <w:sz w:val="28"/>
+          <w:szCs w:val="28"/>
+        </w:rPr>
+        <w:t>-</w:t>
+      </w:r>
+      <w:r>
+        <w:rPr>
+          <w:rFonts w:ascii="Times New Roman" w:hAnsi="Times New Roman" w:cs="Times New Roman"/>
+          <w:sz w:val="28"/>
+          <w:szCs w:val="28"/>
+          <w:lang w:val="en-US"/>
+        </w:rPr>
+        <w:t>to</w:t>
+      </w:r>
+      <w:r>
+        <w:rPr>
+          <w:rFonts w:ascii="Times New Roman" w:hAnsi="Times New Roman" w:cs="Times New Roman"/>
+          <w:sz w:val="28"/>
+          <w:szCs w:val="28"/>
+        </w:rPr>
+        <w:t>-</w:t>
+      </w:r>
+      <w:r>
+        <w:rPr>
+          <w:rFonts w:ascii="Times New Roman" w:hAnsi="Times New Roman" w:cs="Times New Roman"/>
+          <w:sz w:val="28"/>
+          <w:szCs w:val="28"/>
+          <w:lang w:val="en-US"/>
+        </w:rPr>
+        <w:t>text</w:t>
+      </w:r>
+      <w:r>
+        <w:rPr>
+          <w:rFonts w:ascii="Times New Roman" w:hAnsi="Times New Roman" w:cs="Times New Roman"/>
+          <w:sz w:val="28"/>
+          <w:szCs w:val="28"/>
+        </w:rPr>
+        <w:t xml:space="preserve">) </w:t>
+      </w:r>
+      <w:proofErr w:type="spellStart"/>
+      <w:r>
+        <w:rPr>
+          <w:rFonts w:ascii="Times New Roman" w:hAnsi="Times New Roman" w:cs="Times New Roman"/>
+          <w:sz w:val="28"/>
+          <w:szCs w:val="28"/>
+        </w:rPr>
+        <w:t>гугл</w:t>
+      </w:r>
+      <w:proofErr w:type="spellEnd"/>
+      <w:r>
+        <w:rPr>
+          <w:rFonts w:ascii="Times New Roman" w:hAnsi="Times New Roman" w:cs="Times New Roman"/>
+          <w:sz w:val="28"/>
+          <w:szCs w:val="28"/>
+        </w:rPr>
+        <w:t xml:space="preserve"> использует свои базы в режиме </w:t>
+      </w:r>
+      <w:r>
+        <w:rPr>
+          <w:rFonts w:ascii="Times New Roman" w:hAnsi="Times New Roman" w:cs="Times New Roman"/>
+          <w:sz w:val="28"/>
+          <w:szCs w:val="28"/>
+          <w:lang w:val="en-US"/>
+        </w:rPr>
+        <w:t>online</w:t>
+      </w:r>
+      <w:r>
+        <w:rPr>
+          <w:rFonts w:ascii="Times New Roman" w:hAnsi="Times New Roman" w:cs="Times New Roman"/>
+          <w:sz w:val="28"/>
+          <w:szCs w:val="28"/>
+        </w:rPr>
+        <w:t xml:space="preserve">, </w:t>
+      </w:r>
+      <w:r>
+        <w:rPr>
+          <w:rFonts w:ascii="Times New Roman" w:hAnsi="Times New Roman" w:cs="Times New Roman"/>
+          <w:sz w:val="28"/>
+          <w:szCs w:val="28"/>
+        </w:rPr>
+        <w:t xml:space="preserve">однако для определенных языков эти базы могут быть доступны в режиме </w:t>
+      </w:r>
+      <w:r>
+        <w:rPr>
+          <w:rFonts w:ascii="Times New Roman" w:hAnsi="Times New Roman" w:cs="Times New Roman"/>
+          <w:sz w:val="28"/>
+          <w:szCs w:val="28"/>
+          <w:lang w:val="en-US"/>
+        </w:rPr>
+        <w:t>offline</w:t>
+      </w:r>
+      <w:r>
+        <w:rPr>
+          <w:rFonts w:ascii="Times New Roman" w:hAnsi="Times New Roman" w:cs="Times New Roman"/>
+          <w:sz w:val="28"/>
+          <w:szCs w:val="28"/>
+        </w:rPr>
+        <w:t xml:space="preserve">. </w:t>
+      </w:r>
+      <w:r>
+        <w:rPr>
+          <w:rFonts w:ascii="Times New Roman" w:hAnsi="Times New Roman" w:cs="Times New Roman"/>
+          <w:sz w:val="28"/>
+          <w:szCs w:val="28"/>
+        </w:rPr>
+        <w:t xml:space="preserve">Подробнее </w:t>
+      </w:r>
+      <w:r>
+        <w:rPr>
+          <w:rFonts w:ascii="Times New Roman" w:hAnsi="Times New Roman" w:cs="Times New Roman"/>
+          <w:sz w:val="28"/>
+          <w:szCs w:val="28"/>
+        </w:rPr>
+        <w:t>http://blinddroid.ru/blog/android-and-samsung/zagruzka-komponenta-dlya-raspoznavaniya-rechi-offlain</w:t>
+      </w:r>
+      <w:r>
+        <w:rPr>
+          <w:rFonts w:ascii="Times New Roman" w:hAnsi="Times New Roman" w:cs="Times New Roman"/>
+          <w:sz w:val="28"/>
+          <w:szCs w:val="28"/>
+        </w:rPr>
+        <w:t>.</w:t>
       </w:r>
       <w:bookmarkStart w:id="0" w:name="_GoBack"/>
       <w:bookmarkEnd w:id="0"/>
-      <w:r>
-        <w:rPr>
-          <w:rFonts w:ascii="Times New Roman" w:hAnsi="Times New Roman" w:cs="Times New Roman"/>
-          <w:sz w:val="28"/>
-          <w:szCs w:val="28"/>
-        </w:rPr>
-        <w:t xml:space="preserve"> </w:t>
-      </w:r>
-      <w:r>
-        <w:rPr>
-          <w:rFonts w:ascii="Times New Roman" w:hAnsi="Times New Roman" w:cs="Times New Roman"/>
-          <w:sz w:val="28"/>
-          <w:szCs w:val="28"/>
-        </w:rPr>
-        <w:t>(</w:t>
-      </w:r>
-      <w:r>
-        <w:rPr>
-          <w:rFonts w:ascii="Times New Roman" w:hAnsi="Times New Roman" w:cs="Times New Roman"/>
-          <w:sz w:val="28"/>
-          <w:szCs w:val="28"/>
-        </w:rPr>
-        <w:t xml:space="preserve">значение по умолчанию </w:t>
-      </w:r>
-      <w:r>
-        <w:rPr>
-          <w:rFonts w:ascii="Times New Roman" w:hAnsi="Times New Roman" w:cs="Times New Roman"/>
-          <w:sz w:val="28"/>
-          <w:szCs w:val="28"/>
-          <w:lang w:val="en-US"/>
-        </w:rPr>
-        <w:t>true</w:t>
-      </w:r>
-      <w:r>
-        <w:rPr>
-          <w:rFonts w:ascii="Times New Roman" w:hAnsi="Times New Roman" w:cs="Times New Roman"/>
-          <w:sz w:val="28"/>
-          <w:szCs w:val="28"/>
-        </w:rPr>
-        <w:t>).</w:t>
-      </w:r>
-    </w:p>
-    <w:p>
-      <w:pPr>
-        <w:pStyle w:val="a3"/>
-        <w:rPr>
-          <w:rFonts w:ascii="Times New Roman" w:hAnsi="Times New Roman" w:cs="Times New Roman"/>
-          <w:sz w:val="28"/>
-          <w:szCs w:val="28"/>
-        </w:rPr>
-      </w:pPr>
     </w:p>
     <w:sectPr>
       <w:pgSz w:w="11906" w:h="16838"/>

--- a/op.docx
+++ b/op.docx
@@ -2073,15 +2073,13 @@
           <w:color w:val="auto"/>
           <w:sz w:val="28"/>
           <w:szCs w:val="28"/>
-          <w:lang w:val="en-US"/>
-        </w:rPr>
-      </w:pPr>
-      <w:r>
-        <w:rPr>
-          <w:color w:val="auto"/>
-          <w:sz w:val="28"/>
-          <w:szCs w:val="28"/>
-          <w:lang w:val="en-US"/>
+        </w:rPr>
+      </w:pPr>
+      <w:r>
+        <w:rPr>
+          <w:color w:val="auto"/>
+          <w:sz w:val="28"/>
+          <w:szCs w:val="28"/>
         </w:rPr>
         <w:lastRenderedPageBreak/>
         <w:t>&lt;</w:t>
@@ -2102,7 +2100,6 @@
           <w:color w:val="auto"/>
           <w:sz w:val="28"/>
           <w:szCs w:val="28"/>
-          <w:lang w:val="en-US"/>
         </w:rPr>
         <w:t>&gt;</w:t>
       </w:r>
@@ -4995,14 +4992,17 @@
         </w:rPr>
         <w:t xml:space="preserve">Подробнее </w:t>
       </w:r>
-      <w:r>
-        <w:rPr>
-          <w:rFonts w:ascii="Times New Roman" w:hAnsi="Times New Roman" w:cs="Times New Roman"/>
-          <w:sz w:val="28"/>
-          <w:szCs w:val="28"/>
-        </w:rPr>
-        <w:t>http://blinddroid.ru/blog/android-and-samsung/zagruzka-komponenta-dlya-raspoznavaniya-rechi-offlain</w:t>
-      </w:r>
+      <w:hyperlink r:id="rId5" w:history="1">
+        <w:r>
+          <w:rPr>
+            <w:rStyle w:val="a4"/>
+            <w:rFonts w:ascii="Times New Roman" w:hAnsi="Times New Roman" w:cs="Times New Roman"/>
+            <w:sz w:val="28"/>
+            <w:szCs w:val="28"/>
+          </w:rPr>
+          <w:t>http://blinddroid.ru/blog/android-and-samsung/zagruzka-komponenta-dlya-raspoznavaniya-rechi-offlain</w:t>
+        </w:r>
+      </w:hyperlink>
       <w:r>
         <w:rPr>
           <w:rFonts w:ascii="Times New Roman" w:hAnsi="Times New Roman" w:cs="Times New Roman"/>
@@ -5010,6 +5010,146 @@
           <w:szCs w:val="28"/>
         </w:rPr>
         <w:t>.</w:t>
+      </w:r>
+    </w:p>
+    <w:p>
+      <w:pPr>
+        <w:pStyle w:val="a3"/>
+        <w:rPr>
+          <w:rFonts w:ascii="Times New Roman" w:hAnsi="Times New Roman" w:cs="Times New Roman"/>
+          <w:sz w:val="28"/>
+          <w:szCs w:val="28"/>
+        </w:rPr>
+      </w:pPr>
+    </w:p>
+    <w:p>
+      <w:pPr>
+        <w:pStyle w:val="a3"/>
+        <w:rPr>
+          <w:rFonts w:ascii="Times New Roman" w:hAnsi="Times New Roman" w:cs="Times New Roman"/>
+          <w:b/>
+          <w:sz w:val="24"/>
+          <w:szCs w:val="24"/>
+        </w:rPr>
+      </w:pPr>
+      <w:proofErr w:type="spellStart"/>
+      <w:r>
+        <w:rPr>
+          <w:rFonts w:ascii="Times New Roman" w:hAnsi="Times New Roman" w:cs="Times New Roman"/>
+          <w:b/>
+          <w:sz w:val="24"/>
+          <w:szCs w:val="24"/>
+        </w:rPr>
+        <w:t>Демо</w:t>
+      </w:r>
+      <w:proofErr w:type="spellEnd"/>
+      <w:r>
+        <w:rPr>
+          <w:rFonts w:ascii="Times New Roman" w:hAnsi="Times New Roman" w:cs="Times New Roman"/>
+          <w:b/>
+          <w:sz w:val="24"/>
+          <w:szCs w:val="24"/>
+        </w:rPr>
+        <w:t xml:space="preserve"> конфигурация</w:t>
+      </w:r>
+    </w:p>
+    <w:p>
+      <w:pPr>
+        <w:pStyle w:val="a3"/>
+        <w:rPr>
+          <w:rFonts w:ascii="Times New Roman" w:hAnsi="Times New Roman" w:cs="Times New Roman"/>
+          <w:sz w:val="28"/>
+          <w:szCs w:val="28"/>
+        </w:rPr>
+      </w:pPr>
+    </w:p>
+    <w:p>
+      <w:pPr>
+        <w:pStyle w:val="a3"/>
+        <w:rPr>
+          <w:rFonts w:ascii="Times New Roman" w:hAnsi="Times New Roman" w:cs="Times New Roman"/>
+          <w:sz w:val="28"/>
+          <w:szCs w:val="28"/>
+        </w:rPr>
+      </w:pPr>
+      <w:r>
+        <w:rPr>
+          <w:rFonts w:ascii="Times New Roman" w:hAnsi="Times New Roman" w:cs="Times New Roman"/>
+          <w:sz w:val="28"/>
+          <w:szCs w:val="28"/>
+        </w:rPr>
+        <w:t xml:space="preserve">В </w:t>
+      </w:r>
+      <w:proofErr w:type="spellStart"/>
+      <w:r>
+        <w:rPr>
+          <w:rFonts w:ascii="Times New Roman" w:hAnsi="Times New Roman" w:cs="Times New Roman"/>
+          <w:sz w:val="28"/>
+          <w:szCs w:val="28"/>
+        </w:rPr>
+        <w:t>конфиге</w:t>
+      </w:r>
+      <w:proofErr w:type="spellEnd"/>
+      <w:r>
+        <w:rPr>
+          <w:rFonts w:ascii="Times New Roman" w:hAnsi="Times New Roman" w:cs="Times New Roman"/>
+          <w:sz w:val="28"/>
+          <w:szCs w:val="28"/>
+        </w:rPr>
+        <w:t xml:space="preserve"> прописано при исполнении голосовой команды (</w:t>
+      </w:r>
+      <w:r>
+        <w:rPr>
+          <w:rFonts w:ascii="Times New Roman" w:hAnsi="Times New Roman" w:cs="Times New Roman"/>
+          <w:sz w:val="28"/>
+          <w:szCs w:val="28"/>
+          <w:lang w:val="en-US"/>
+        </w:rPr>
+        <w:t>turn</w:t>
+      </w:r>
+      <w:r>
+        <w:rPr>
+          <w:rFonts w:ascii="Times New Roman" w:hAnsi="Times New Roman" w:cs="Times New Roman"/>
+          <w:sz w:val="28"/>
+          <w:szCs w:val="28"/>
+        </w:rPr>
+        <w:t>-&gt;</w:t>
+      </w:r>
+      <w:r>
+        <w:rPr>
+          <w:rFonts w:ascii="Times New Roman" w:hAnsi="Times New Roman" w:cs="Times New Roman"/>
+          <w:sz w:val="28"/>
+          <w:szCs w:val="28"/>
+          <w:lang w:val="en-US"/>
+        </w:rPr>
+        <w:t>me</w:t>
+      </w:r>
+      <w:proofErr w:type="gramStart"/>
+      <w:r>
+        <w:rPr>
+          <w:rFonts w:ascii="Times New Roman" w:hAnsi="Times New Roman" w:cs="Times New Roman"/>
+          <w:sz w:val="28"/>
+          <w:szCs w:val="28"/>
+        </w:rPr>
+        <w:t>-&gt;</w:t>
+      </w:r>
+      <w:r>
+        <w:rPr>
+          <w:rFonts w:ascii="Times New Roman" w:hAnsi="Times New Roman" w:cs="Times New Roman"/>
+          <w:sz w:val="28"/>
+          <w:szCs w:val="28"/>
+          <w:lang w:val="en-US"/>
+        </w:rPr>
+        <w:t>light</w:t>
+      </w:r>
+      <w:proofErr w:type="gramEnd"/>
+      <w:r>
+        <w:rPr>
+          <w:rFonts w:ascii="Times New Roman" w:hAnsi="Times New Roman" w:cs="Times New Roman"/>
+          <w:sz w:val="28"/>
+          <w:szCs w:val="28"/>
+        </w:rPr>
+        <w:t>) включается весь свет.</w:t>
       </w:r>
       <w:bookmarkStart w:id="0" w:name="_GoBack"/>
       <w:bookmarkEnd w:id="0"/>
@@ -5597,6 +5737,17 @@
       <w:lang w:eastAsia="ru-RU"/>
     </w:rPr>
   </w:style>
+  <w:style w:type="character" w:styleId="a4">
+    <w:name w:val="Hyperlink"/>
+    <w:basedOn w:val="a0"/>
+    <w:uiPriority w:val="99"/>
+    <w:unhideWhenUsed/>
+    <w:rsid w:val="00BA7356"/>
+    <w:rPr>
+      <w:color w:val="0563C1" w:themeColor="hyperlink"/>
+      <w:u w:val="single"/>
+    </w:rPr>
+  </w:style>
 </w:styles>
 </file>
 

--- a/op.docx
+++ b/op.docx
@@ -396,33 +396,15 @@
           <w:sz w:val="28"/>
           <w:szCs w:val="28"/>
         </w:rPr>
-        <w:t xml:space="preserve">нению на компьютерах со </w:t>
-      </w:r>
-      <w:proofErr w:type="gramStart"/>
-      <w:r>
-        <w:rPr>
-          <w:color w:val="auto"/>
-          <w:sz w:val="28"/>
-          <w:szCs w:val="28"/>
-        </w:rPr>
-        <w:t>следующи</w:t>
-      </w:r>
-      <w:r>
-        <w:rPr>
-          <w:color w:val="auto"/>
-          <w:sz w:val="28"/>
-          <w:szCs w:val="28"/>
-        </w:rPr>
-        <w:t>м  установленным</w:t>
-      </w:r>
-      <w:proofErr w:type="gramEnd"/>
-      <w:r>
-        <w:rPr>
-          <w:color w:val="auto"/>
-          <w:sz w:val="28"/>
-          <w:szCs w:val="28"/>
-        </w:rPr>
-        <w:t xml:space="preserve"> ПО :  </w:t>
+        <w:t>нению на компьютерах со следующи</w:t>
+      </w:r>
+      <w:r>
+        <w:rPr>
+          <w:color w:val="auto"/>
+          <w:sz w:val="28"/>
+          <w:szCs w:val="28"/>
+        </w:rPr>
+        <w:t xml:space="preserve">м  установленным ПО :  </w:t>
       </w:r>
       <w:proofErr w:type="spellStart"/>
       <w:r>
@@ -770,23 +752,7 @@
           <w:sz w:val="28"/>
           <w:szCs w:val="28"/>
         </w:rPr>
-        <w:t xml:space="preserve">ератором </w:t>
-      </w:r>
-      <w:proofErr w:type="gramStart"/>
-      <w:r>
-        <w:rPr>
-          <w:sz w:val="28"/>
-          <w:szCs w:val="28"/>
-        </w:rPr>
-        <w:t>порту(</w:t>
-      </w:r>
-      <w:proofErr w:type="gramEnd"/>
-      <w:r>
-        <w:rPr>
-          <w:sz w:val="28"/>
-          <w:szCs w:val="28"/>
-        </w:rPr>
-        <w:t>по умолчанию 3000</w:t>
+        <w:t>ератором порту(по умолчанию 3000</w:t>
       </w:r>
       <w:r>
         <w:rPr>
@@ -1105,18 +1071,9 @@
           <w:sz w:val="28"/>
           <w:szCs w:val="28"/>
         </w:rPr>
-        <w:t xml:space="preserve">площадки в настройках нашего клиента указываем </w:t>
-      </w:r>
-      <w:proofErr w:type="gramStart"/>
-      <w:r>
-        <w:rPr>
-          <w:sz w:val="28"/>
-          <w:szCs w:val="28"/>
-        </w:rPr>
-        <w:t>адрес(</w:t>
+        <w:t>площадки в настройках нашего клиента указываем адрес(</w:t>
       </w:r>
       <w:proofErr w:type="spellStart"/>
-      <w:proofErr w:type="gramEnd"/>
       <w:r>
         <w:rPr>
           <w:sz w:val="28"/>
@@ -1374,33 +1331,15 @@
           <w:sz w:val="28"/>
           <w:szCs w:val="28"/>
         </w:rPr>
-        <w:t xml:space="preserve">Создать диалог можно несколькими </w:t>
-      </w:r>
-      <w:proofErr w:type="gramStart"/>
-      <w:r>
-        <w:rPr>
-          <w:color w:val="auto"/>
-          <w:sz w:val="28"/>
-          <w:szCs w:val="28"/>
-        </w:rPr>
-        <w:t>способами</w:t>
-      </w:r>
-      <w:r>
-        <w:rPr>
-          <w:color w:val="auto"/>
-          <w:sz w:val="28"/>
-          <w:szCs w:val="28"/>
-        </w:rPr>
-        <w:t xml:space="preserve"> :</w:t>
-      </w:r>
-      <w:proofErr w:type="gramEnd"/>
-      <w:r>
-        <w:rPr>
-          <w:color w:val="auto"/>
-          <w:sz w:val="28"/>
-          <w:szCs w:val="28"/>
-        </w:rPr>
-        <w:t xml:space="preserve"> </w:t>
+        <w:t>Создать диалог можно несколькими способами</w:t>
+      </w:r>
+      <w:r>
+        <w:rPr>
+          <w:color w:val="auto"/>
+          <w:sz w:val="28"/>
+          <w:szCs w:val="28"/>
+        </w:rPr>
+        <w:t xml:space="preserve"> : </w:t>
       </w:r>
       <w:r>
         <w:rPr>
@@ -1670,7 +1609,6 @@
         <w:t>&lt;</w:t>
       </w:r>
       <w:proofErr w:type="spellStart"/>
-      <w:proofErr w:type="gramStart"/>
       <w:r>
         <w:rPr>
           <w:color w:val="auto"/>
@@ -1680,7 +1618,6 @@
         <w:t>category</w:t>
       </w:r>
       <w:proofErr w:type="spellEnd"/>
-      <w:proofErr w:type="gramEnd"/>
       <w:r>
         <w:rPr>
           <w:color w:val="auto"/>
@@ -1712,7 +1649,6 @@
         <w:t>&lt;</w:t>
       </w:r>
       <w:proofErr w:type="spellStart"/>
-      <w:proofErr w:type="gramStart"/>
       <w:r>
         <w:rPr>
           <w:color w:val="auto"/>
@@ -1722,7 +1658,6 @@
         <w:t>pattern</w:t>
       </w:r>
       <w:proofErr w:type="spellEnd"/>
-      <w:proofErr w:type="gramEnd"/>
       <w:r>
         <w:rPr>
           <w:color w:val="auto"/>
@@ -1779,7 +1714,6 @@
         </w:rPr>
         <w:t>&lt;</w:t>
       </w:r>
-      <w:proofErr w:type="gramStart"/>
       <w:r>
         <w:rPr>
           <w:color w:val="auto"/>
@@ -1789,7 +1723,6 @@
         </w:rPr>
         <w:t>template</w:t>
       </w:r>
-      <w:proofErr w:type="gramEnd"/>
       <w:r>
         <w:rPr>
           <w:color w:val="auto"/>
@@ -1876,7 +1809,6 @@
         </w:rPr>
         <w:t>&lt;</w:t>
       </w:r>
-      <w:proofErr w:type="gramStart"/>
       <w:r>
         <w:rPr>
           <w:color w:val="auto"/>
@@ -1886,7 +1818,6 @@
         </w:rPr>
         <w:t>subcategory</w:t>
       </w:r>
-      <w:proofErr w:type="gramEnd"/>
       <w:r>
         <w:rPr>
           <w:color w:val="auto"/>
@@ -1917,7 +1848,6 @@
         </w:rPr>
         <w:t>&lt;</w:t>
       </w:r>
-      <w:proofErr w:type="gramStart"/>
       <w:r>
         <w:rPr>
           <w:color w:val="auto"/>
@@ -1927,7 +1857,6 @@
         </w:rPr>
         <w:t>pattern</w:t>
       </w:r>
-      <w:proofErr w:type="gramEnd"/>
       <w:r>
         <w:rPr>
           <w:color w:val="auto"/>
@@ -2000,27 +1929,7 @@
           <w:szCs w:val="28"/>
           <w:lang w:val="en-US"/>
         </w:rPr>
-        <w:t>&lt;</w:t>
-      </w:r>
-      <w:proofErr w:type="gramStart"/>
-      <w:r>
-        <w:rPr>
-          <w:color w:val="auto"/>
-          <w:sz w:val="28"/>
-          <w:szCs w:val="28"/>
-          <w:lang w:val="en-US"/>
-        </w:rPr>
-        <w:t>template&gt;</w:t>
-      </w:r>
-      <w:proofErr w:type="gramEnd"/>
-      <w:r>
-        <w:rPr>
-          <w:color w:val="auto"/>
-          <w:sz w:val="28"/>
-          <w:szCs w:val="28"/>
-          <w:lang w:val="en-US"/>
-        </w:rPr>
-        <w:t>VU&lt;/template&gt;</w:t>
+        <w:t>&lt;template&gt;VU&lt;/template&gt;</w:t>
       </w:r>
     </w:p>
     <w:p>
@@ -2084,7 +1993,6 @@
         <w:lastRenderedPageBreak/>
         <w:t>&lt;</w:t>
       </w:r>
-      <w:proofErr w:type="gramStart"/>
       <w:r>
         <w:rPr>
           <w:color w:val="auto"/>
@@ -2094,7 +2002,6 @@
         </w:rPr>
         <w:t>subcategory</w:t>
       </w:r>
-      <w:proofErr w:type="gramEnd"/>
       <w:r>
         <w:rPr>
           <w:color w:val="auto"/>
@@ -2125,7 +2032,6 @@
         </w:rPr>
         <w:t>&lt;</w:t>
       </w:r>
-      <w:proofErr w:type="gramStart"/>
       <w:r>
         <w:rPr>
           <w:color w:val="auto"/>
@@ -2135,7 +2041,6 @@
         </w:rPr>
         <w:t>pattern</w:t>
       </w:r>
-      <w:proofErr w:type="gramEnd"/>
       <w:r>
         <w:rPr>
           <w:color w:val="auto"/>
@@ -2191,7 +2096,6 @@
         </w:rPr>
         <w:t>&lt;</w:t>
       </w:r>
-      <w:proofErr w:type="gramStart"/>
       <w:r>
         <w:rPr>
           <w:color w:val="auto"/>
@@ -2201,7 +2105,6 @@
         </w:rPr>
         <w:t>template</w:t>
       </w:r>
-      <w:proofErr w:type="gramEnd"/>
       <w:r>
         <w:rPr>
           <w:color w:val="auto"/>
@@ -2353,25 +2256,7 @@
           <w:sz w:val="28"/>
           <w:szCs w:val="28"/>
         </w:rPr>
-        <w:t xml:space="preserve">Входящие </w:t>
-      </w:r>
-      <w:proofErr w:type="gramStart"/>
-      <w:r>
-        <w:rPr>
-          <w:rFonts w:ascii="Times New Roman" w:hAnsi="Times New Roman" w:cs="Times New Roman"/>
-          <w:sz w:val="28"/>
-          <w:szCs w:val="28"/>
-        </w:rPr>
-        <w:t>сообщения(</w:t>
-      </w:r>
-      <w:proofErr w:type="gramEnd"/>
-      <w:r>
-        <w:rPr>
-          <w:rFonts w:ascii="Times New Roman" w:hAnsi="Times New Roman" w:cs="Times New Roman"/>
-          <w:sz w:val="28"/>
-          <w:szCs w:val="28"/>
-        </w:rPr>
-        <w:t xml:space="preserve">от оператора) </w:t>
+        <w:t xml:space="preserve">Входящие сообщения(от оператора) </w:t>
       </w:r>
       <w:r>
         <w:rPr>
@@ -3029,59 +2914,76 @@
           <w:sz w:val="28"/>
           <w:szCs w:val="28"/>
         </w:rPr>
+        <w:t xml:space="preserve"> пользователя(второе колено)</w:t>
+      </w:r>
+      <w:r>
+        <w:rPr>
+          <w:rFonts w:ascii="Times New Roman" w:hAnsi="Times New Roman" w:cs="Times New Roman"/>
+          <w:sz w:val="28"/>
+          <w:szCs w:val="28"/>
+        </w:rPr>
+        <w:t xml:space="preserve">, </w:t>
+      </w:r>
+      <w:r>
+        <w:rPr>
+          <w:rFonts w:ascii="Times New Roman" w:hAnsi="Times New Roman" w:cs="Times New Roman"/>
+          <w:sz w:val="28"/>
+          <w:szCs w:val="28"/>
+          <w:lang w:val="en-US"/>
+        </w:rPr>
+        <w:t>s</w:t>
+      </w:r>
+      <w:r>
+        <w:rPr>
+          <w:rFonts w:ascii="Times New Roman" w:hAnsi="Times New Roman" w:cs="Times New Roman"/>
+          <w:sz w:val="28"/>
+          <w:szCs w:val="28"/>
+        </w:rPr>
+        <w:t xml:space="preserve">3 </w:t>
+      </w:r>
+      <w:r>
+        <w:rPr>
+          <w:rFonts w:ascii="Times New Roman" w:hAnsi="Times New Roman" w:cs="Times New Roman"/>
+          <w:sz w:val="28"/>
+          <w:szCs w:val="28"/>
+        </w:rPr>
+        <w:t>–</w:t>
+      </w:r>
+      <w:r>
+        <w:rPr>
+          <w:rFonts w:ascii="Times New Roman" w:hAnsi="Times New Roman" w:cs="Times New Roman"/>
+          <w:sz w:val="28"/>
+          <w:szCs w:val="28"/>
+        </w:rPr>
         <w:t xml:space="preserve"> </w:t>
       </w:r>
-      <w:proofErr w:type="gramStart"/>
-      <w:r>
-        <w:rPr>
-          <w:rFonts w:ascii="Times New Roman" w:hAnsi="Times New Roman" w:cs="Times New Roman"/>
-          <w:sz w:val="28"/>
-          <w:szCs w:val="28"/>
-        </w:rPr>
-        <w:t>пользователя(</w:t>
-      </w:r>
-      <w:proofErr w:type="gramEnd"/>
-      <w:r>
-        <w:rPr>
-          <w:rFonts w:ascii="Times New Roman" w:hAnsi="Times New Roman" w:cs="Times New Roman"/>
-          <w:sz w:val="28"/>
-          <w:szCs w:val="28"/>
-        </w:rPr>
-        <w:t>второе колено)</w:t>
-      </w:r>
-      <w:r>
-        <w:rPr>
-          <w:rFonts w:ascii="Times New Roman" w:hAnsi="Times New Roman" w:cs="Times New Roman"/>
-          <w:sz w:val="28"/>
-          <w:szCs w:val="28"/>
-        </w:rPr>
-        <w:t xml:space="preserve">, </w:t>
-      </w:r>
-      <w:r>
-        <w:rPr>
-          <w:rFonts w:ascii="Times New Roman" w:hAnsi="Times New Roman" w:cs="Times New Roman"/>
-          <w:sz w:val="28"/>
-          <w:szCs w:val="28"/>
-          <w:lang w:val="en-US"/>
-        </w:rPr>
-        <w:t>s</w:t>
-      </w:r>
-      <w:r>
-        <w:rPr>
-          <w:rFonts w:ascii="Times New Roman" w:hAnsi="Times New Roman" w:cs="Times New Roman"/>
-          <w:sz w:val="28"/>
-          <w:szCs w:val="28"/>
-        </w:rPr>
-        <w:t xml:space="preserve">3 </w:t>
-      </w:r>
-      <w:r>
-        <w:rPr>
-          <w:rFonts w:ascii="Times New Roman" w:hAnsi="Times New Roman" w:cs="Times New Roman"/>
-          <w:sz w:val="28"/>
-          <w:szCs w:val="28"/>
-        </w:rPr>
-        <w:t>–</w:t>
-      </w:r>
+      <w:r>
+        <w:rPr>
+          <w:rFonts w:ascii="Times New Roman" w:hAnsi="Times New Roman" w:cs="Times New Roman"/>
+          <w:sz w:val="28"/>
+          <w:szCs w:val="28"/>
+        </w:rPr>
+        <w:t>конечное третье колено.</w:t>
+      </w:r>
+      <w:r>
+        <w:rPr>
+          <w:rFonts w:ascii="Times New Roman" w:hAnsi="Times New Roman" w:cs="Times New Roman"/>
+          <w:sz w:val="28"/>
+          <w:szCs w:val="28"/>
+        </w:rPr>
+        <w:t xml:space="preserve"> Данные отдаются в формате </w:t>
+      </w:r>
+      <w:proofErr w:type="spellStart"/>
+      <w:r>
+        <w:rPr>
+          <w:rFonts w:ascii="Times New Roman" w:hAnsi="Times New Roman" w:cs="Times New Roman"/>
+          <w:sz w:val="28"/>
+          <w:szCs w:val="28"/>
+          <w:lang w:val="en-US"/>
+        </w:rPr>
+        <w:t>json</w:t>
+      </w:r>
+      <w:proofErr w:type="spellEnd"/>
       <w:r>
         <w:rPr>
           <w:rFonts w:ascii="Times New Roman" w:hAnsi="Times New Roman" w:cs="Times New Roman"/>
@@ -3095,28 +2997,10 @@
           <w:rFonts w:ascii="Times New Roman" w:hAnsi="Times New Roman" w:cs="Times New Roman"/>
           <w:sz w:val="28"/>
           <w:szCs w:val="28"/>
-        </w:rPr>
-        <w:t>конечное третье колено.</w:t>
-      </w:r>
-      <w:r>
-        <w:rPr>
-          <w:rFonts w:ascii="Times New Roman" w:hAnsi="Times New Roman" w:cs="Times New Roman"/>
-          <w:sz w:val="28"/>
-          <w:szCs w:val="28"/>
-        </w:rPr>
-        <w:t xml:space="preserve"> Данные отдаются в формате </w:t>
-      </w:r>
-      <w:proofErr w:type="spellStart"/>
-      <w:r>
-        <w:rPr>
-          <w:rFonts w:ascii="Times New Roman" w:hAnsi="Times New Roman" w:cs="Times New Roman"/>
-          <w:sz w:val="28"/>
-          <w:szCs w:val="28"/>
-          <w:lang w:val="en-US"/>
-        </w:rPr>
-        <w:t>json</w:t>
-      </w:r>
-      <w:proofErr w:type="spellEnd"/>
+          <w:lang w:val="en-US"/>
+        </w:rPr>
+        <w:t>c</w:t>
+      </w:r>
       <w:r>
         <w:rPr>
           <w:rFonts w:ascii="Times New Roman" w:hAnsi="Times New Roman" w:cs="Times New Roman"/>
@@ -3130,23 +3014,6 @@
           <w:rFonts w:ascii="Times New Roman" w:hAnsi="Times New Roman" w:cs="Times New Roman"/>
           <w:sz w:val="28"/>
           <w:szCs w:val="28"/>
-          <w:lang w:val="en-US"/>
-        </w:rPr>
-        <w:t>c</w:t>
-      </w:r>
-      <w:r>
-        <w:rPr>
-          <w:rFonts w:ascii="Times New Roman" w:hAnsi="Times New Roman" w:cs="Times New Roman"/>
-          <w:sz w:val="28"/>
-          <w:szCs w:val="28"/>
-        </w:rPr>
-        <w:t xml:space="preserve"> </w:t>
-      </w:r>
-      <w:r>
-        <w:rPr>
-          <w:rFonts w:ascii="Times New Roman" w:hAnsi="Times New Roman" w:cs="Times New Roman"/>
-          <w:sz w:val="28"/>
-          <w:szCs w:val="28"/>
         </w:rPr>
         <w:t>двумя параметрами</w:t>
       </w:r>
@@ -3158,7 +3025,6 @@
         </w:rPr>
         <w:t xml:space="preserve">: </w:t>
       </w:r>
-      <w:proofErr w:type="gramStart"/>
       <w:r>
         <w:rPr>
           <w:rFonts w:ascii="Times New Roman" w:hAnsi="Times New Roman" w:cs="Times New Roman"/>
@@ -3174,16 +3040,7 @@
           <w:sz w:val="28"/>
           <w:szCs w:val="28"/>
         </w:rPr>
-        <w:t>(</w:t>
-      </w:r>
-      <w:proofErr w:type="gramEnd"/>
-      <w:r>
-        <w:rPr>
-          <w:rFonts w:ascii="Times New Roman" w:hAnsi="Times New Roman" w:cs="Times New Roman"/>
-          <w:sz w:val="28"/>
-          <w:szCs w:val="28"/>
-        </w:rPr>
-        <w:t xml:space="preserve">ответ на запрос </w:t>
+        <w:t xml:space="preserve">(ответ на запрос </w:t>
       </w:r>
       <w:r>
         <w:rPr>
@@ -3409,16 +3266,7 @@
           <w:sz w:val="28"/>
           <w:szCs w:val="28"/>
         </w:rPr>
-        <w:t xml:space="preserve">конкретного </w:t>
-      </w:r>
-      <w:proofErr w:type="gramStart"/>
-      <w:r>
-        <w:rPr>
-          <w:rFonts w:ascii="Times New Roman" w:hAnsi="Times New Roman" w:cs="Times New Roman"/>
-          <w:sz w:val="28"/>
-          <w:szCs w:val="28"/>
-        </w:rPr>
-        <w:t>блока</w:t>
+        <w:t>конкретного блока</w:t>
       </w:r>
       <w:r>
         <w:rPr>
@@ -3437,7 +3285,6 @@
         </w:rPr>
         <w:t>value</w:t>
       </w:r>
-      <w:proofErr w:type="gramEnd"/>
       <w:r>
         <w:rPr>
           <w:rFonts w:ascii="Times New Roman" w:hAnsi="Times New Roman" w:cs="Times New Roman"/>
@@ -5027,6 +4874,236 @@
         <w:pStyle w:val="a3"/>
         <w:rPr>
           <w:rFonts w:ascii="Times New Roman" w:hAnsi="Times New Roman" w:cs="Times New Roman"/>
+          <w:sz w:val="28"/>
+          <w:szCs w:val="28"/>
+        </w:rPr>
+      </w:pPr>
+    </w:p>
+    <w:p>
+      <w:pPr>
+        <w:pStyle w:val="a3"/>
+        <w:rPr>
+          <w:rFonts w:ascii="Times New Roman" w:hAnsi="Times New Roman" w:cs="Times New Roman"/>
+          <w:sz w:val="28"/>
+          <w:szCs w:val="28"/>
+        </w:rPr>
+      </w:pPr>
+      <w:r>
+        <w:rPr>
+          <w:rFonts w:ascii="Times New Roman" w:hAnsi="Times New Roman" w:cs="Times New Roman"/>
+          <w:sz w:val="28"/>
+          <w:szCs w:val="28"/>
+        </w:rPr>
+        <w:t>Распознание речи в фоне</w:t>
+      </w:r>
+    </w:p>
+    <w:p>
+      <w:pPr>
+        <w:pStyle w:val="a3"/>
+        <w:rPr>
+          <w:rFonts w:ascii="Times New Roman" w:hAnsi="Times New Roman" w:cs="Times New Roman"/>
+          <w:sz w:val="28"/>
+          <w:szCs w:val="28"/>
+        </w:rPr>
+      </w:pPr>
+    </w:p>
+    <w:p>
+      <w:pPr>
+        <w:pStyle w:val="a3"/>
+        <w:rPr>
+          <w:rFonts w:ascii="Times New Roman" w:hAnsi="Times New Roman" w:cs="Times New Roman"/>
+          <w:sz w:val="28"/>
+          <w:szCs w:val="28"/>
+        </w:rPr>
+      </w:pPr>
+      <w:r>
+        <w:rPr>
+          <w:rFonts w:ascii="Times New Roman" w:hAnsi="Times New Roman" w:cs="Times New Roman"/>
+          <w:sz w:val="28"/>
+          <w:szCs w:val="28"/>
+        </w:rPr>
+        <w:t xml:space="preserve">Для распознания речи в фоне в настройках включите функцию </w:t>
+      </w:r>
+      <w:r>
+        <w:rPr>
+          <w:rFonts w:ascii="Times New Roman" w:hAnsi="Times New Roman" w:cs="Times New Roman"/>
+          <w:sz w:val="28"/>
+          <w:szCs w:val="28"/>
+          <w:lang w:val="en-US"/>
+        </w:rPr>
+        <w:t>background</w:t>
+      </w:r>
+      <w:r>
+        <w:rPr>
+          <w:rFonts w:ascii="Times New Roman" w:hAnsi="Times New Roman" w:cs="Times New Roman"/>
+          <w:sz w:val="28"/>
+          <w:szCs w:val="28"/>
+        </w:rPr>
+        <w:t xml:space="preserve"> </w:t>
+      </w:r>
+      <w:r>
+        <w:rPr>
+          <w:rFonts w:ascii="Times New Roman" w:hAnsi="Times New Roman" w:cs="Times New Roman"/>
+          <w:sz w:val="28"/>
+          <w:szCs w:val="28"/>
+          <w:lang w:val="en-US"/>
+        </w:rPr>
+        <w:t>recognition</w:t>
+      </w:r>
+      <w:r>
+        <w:rPr>
+          <w:rFonts w:ascii="Times New Roman" w:hAnsi="Times New Roman" w:cs="Times New Roman"/>
+          <w:sz w:val="28"/>
+          <w:szCs w:val="28"/>
+        </w:rPr>
+        <w:t xml:space="preserve">, </w:t>
+      </w:r>
+      <w:r>
+        <w:rPr>
+          <w:rFonts w:ascii="Times New Roman" w:hAnsi="Times New Roman" w:cs="Times New Roman"/>
+          <w:sz w:val="28"/>
+          <w:szCs w:val="28"/>
+        </w:rPr>
+        <w:t>и укажите стартовую фразу (</w:t>
+      </w:r>
+      <w:r>
+        <w:rPr>
+          <w:rFonts w:ascii="Times New Roman" w:hAnsi="Times New Roman" w:cs="Times New Roman"/>
+          <w:sz w:val="28"/>
+          <w:szCs w:val="28"/>
+          <w:lang w:val="en-US"/>
+        </w:rPr>
+        <w:t>background</w:t>
+      </w:r>
+      <w:r>
+        <w:rPr>
+          <w:rFonts w:ascii="Times New Roman" w:hAnsi="Times New Roman" w:cs="Times New Roman"/>
+          <w:sz w:val="28"/>
+          <w:szCs w:val="28"/>
+        </w:rPr>
+        <w:t xml:space="preserve"> </w:t>
+      </w:r>
+      <w:r>
+        <w:rPr>
+          <w:rFonts w:ascii="Times New Roman" w:hAnsi="Times New Roman" w:cs="Times New Roman"/>
+          <w:sz w:val="28"/>
+          <w:szCs w:val="28"/>
+          <w:lang w:val="en-US"/>
+        </w:rPr>
+        <w:t>recognition</w:t>
+      </w:r>
+      <w:r>
+        <w:rPr>
+          <w:rFonts w:ascii="Times New Roman" w:hAnsi="Times New Roman" w:cs="Times New Roman"/>
+          <w:sz w:val="28"/>
+          <w:szCs w:val="28"/>
+        </w:rPr>
+        <w:t xml:space="preserve"> </w:t>
+      </w:r>
+      <w:r>
+        <w:rPr>
+          <w:rFonts w:ascii="Times New Roman" w:hAnsi="Times New Roman" w:cs="Times New Roman"/>
+          <w:sz w:val="28"/>
+          <w:szCs w:val="28"/>
+          <w:lang w:val="en-US"/>
+        </w:rPr>
+        <w:t>phrase</w:t>
+      </w:r>
+      <w:r>
+        <w:rPr>
+          <w:rFonts w:ascii="Times New Roman" w:hAnsi="Times New Roman" w:cs="Times New Roman"/>
+          <w:sz w:val="28"/>
+          <w:szCs w:val="28"/>
+        </w:rPr>
+        <w:t xml:space="preserve"> </w:t>
+      </w:r>
+      <w:r>
+        <w:rPr>
+          <w:rFonts w:ascii="Times New Roman" w:hAnsi="Times New Roman" w:cs="Times New Roman"/>
+          <w:sz w:val="28"/>
+          <w:szCs w:val="28"/>
+          <w:lang w:val="en-US"/>
+        </w:rPr>
+        <w:t>activator</w:t>
+      </w:r>
+      <w:r>
+        <w:rPr>
+          <w:rFonts w:ascii="Times New Roman" w:hAnsi="Times New Roman" w:cs="Times New Roman"/>
+          <w:sz w:val="28"/>
+          <w:szCs w:val="28"/>
+        </w:rPr>
+        <w:t>), чтобы активировать разговорную сессию</w:t>
+      </w:r>
+      <w:r>
+        <w:rPr>
+          <w:rFonts w:ascii="Times New Roman" w:hAnsi="Times New Roman" w:cs="Times New Roman"/>
+          <w:sz w:val="28"/>
+          <w:szCs w:val="28"/>
+        </w:rPr>
+        <w:t>.</w:t>
+      </w:r>
+    </w:p>
+    <w:p>
+      <w:pPr>
+        <w:pStyle w:val="a3"/>
+        <w:rPr>
+          <w:rFonts w:ascii="Times New Roman" w:hAnsi="Times New Roman" w:cs="Times New Roman"/>
+          <w:sz w:val="28"/>
+          <w:szCs w:val="28"/>
+        </w:rPr>
+      </w:pPr>
+      <w:r>
+        <w:rPr>
+          <w:rFonts w:ascii="Times New Roman" w:hAnsi="Times New Roman" w:cs="Times New Roman"/>
+          <w:sz w:val="28"/>
+          <w:szCs w:val="28"/>
+        </w:rPr>
+        <w:t>Далее сохраняем, зажимаем микрофон, появляется голосовой инициализатор в фоне, произносим нашу фразу, указанную как активатор. После этого будет произнесен соответствующий звуковой сигнал, что будет означать, что прием команд начался (принцип такой же, как и голосовое управление не в фоне).</w:t>
+      </w:r>
+      <w:r>
+        <w:rPr>
+          <w:rFonts w:ascii="Times New Roman" w:hAnsi="Times New Roman" w:cs="Times New Roman"/>
+          <w:sz w:val="28"/>
+          <w:szCs w:val="28"/>
+        </w:rPr>
+        <w:t>В том случае, если прием команд окончен или прерван, значок микрофона</w:t>
+      </w:r>
+      <w:r>
+        <w:rPr>
+          <w:rFonts w:ascii="Times New Roman" w:hAnsi="Times New Roman" w:cs="Times New Roman"/>
+          <w:sz w:val="28"/>
+          <w:szCs w:val="28"/>
+        </w:rPr>
+        <w:t xml:space="preserve"> вернется в исходное состояние, стек команд обнулится, и для новой активации нужно снова повторить фразу активатор.</w:t>
+      </w:r>
+      <w:bookmarkStart w:id="0" w:name="_GoBack"/>
+      <w:bookmarkEnd w:id="0"/>
+    </w:p>
+    <w:p>
+      <w:pPr>
+        <w:pStyle w:val="a3"/>
+        <w:rPr>
+          <w:rFonts w:ascii="Times New Roman" w:hAnsi="Times New Roman" w:cs="Times New Roman"/>
+          <w:sz w:val="28"/>
+          <w:szCs w:val="28"/>
+        </w:rPr>
+      </w:pPr>
+    </w:p>
+    <w:p>
+      <w:pPr>
+        <w:pStyle w:val="a3"/>
+        <w:rPr>
+          <w:rFonts w:ascii="Times New Roman" w:hAnsi="Times New Roman" w:cs="Times New Roman"/>
+          <w:sz w:val="28"/>
+          <w:szCs w:val="28"/>
+        </w:rPr>
+      </w:pPr>
+    </w:p>
+    <w:p>
+      <w:pPr>
+        <w:pStyle w:val="a3"/>
+        <w:rPr>
+          <w:rFonts w:ascii="Times New Roman" w:hAnsi="Times New Roman" w:cs="Times New Roman"/>
           <w:b/>
           <w:sz w:val="24"/>
           <w:szCs w:val="24"/>
@@ -5124,7 +5201,6 @@
         </w:rPr>
         <w:t>me</w:t>
       </w:r>
-      <w:proofErr w:type="gramStart"/>
       <w:r>
         <w:rPr>
           <w:rFonts w:ascii="Times New Roman" w:hAnsi="Times New Roman" w:cs="Times New Roman"/>
@@ -5142,7 +5218,6 @@
         </w:rPr>
         <w:t>light</w:t>
       </w:r>
-      <w:proofErr w:type="gramEnd"/>
       <w:r>
         <w:rPr>
           <w:rFonts w:ascii="Times New Roman" w:hAnsi="Times New Roman" w:cs="Times New Roman"/>
@@ -5151,8 +5226,6 @@
         </w:rPr>
         <w:t>) включается весь свет.</w:t>
       </w:r>
-      <w:bookmarkStart w:id="0" w:name="_GoBack"/>
-      <w:bookmarkEnd w:id="0"/>
     </w:p>
     <w:sectPr>
       <w:pgSz w:w="11906" w:h="16838"/>
